--- a/artefatos/04. Template Glossario.docx
+++ b/artefatos/04. Template Glossario.docx
@@ -18,13 +18,8 @@
         <w:pStyle w:val="Subttulo"/>
       </w:pPr>
       <w:r>
-        <w:t xml:space="preserve">Virtual </w:t>
+        <w:t>Virtual Solutions</w:t>
       </w:r>
-      <w:proofErr w:type="spellStart"/>
-      <w:r>
-        <w:t>Solutions</w:t>
-      </w:r>
-      <w:proofErr w:type="spellEnd"/>
     </w:p>
     <w:tbl>
       <w:tblPr>
@@ -341,7 +336,7 @@
                 <w:sz w:val="20"/>
                 <w:szCs w:val="20"/>
               </w:rPr>
-              <w:t>(11) 96601-8331</w:t>
+              <w:t>(11) 99601-8331</w:t>
             </w:r>
           </w:p>
         </w:tc>
@@ -551,7 +546,7 @@
                 <w:sz w:val="20"/>
                 <w:szCs w:val="20"/>
               </w:rPr>
-              <w:t>Leonardo Gimenes Minas</w:t>
+              <w:t>Rodrigo Ribeiro de Oliveira</w:t>
             </w:r>
           </w:p>
         </w:tc>
@@ -585,7 +580,7 @@
                 <w:sz w:val="20"/>
                 <w:szCs w:val="20"/>
               </w:rPr>
-              <w:t>1904190</w:t>
+              <w:t>1903955</w:t>
             </w:r>
           </w:p>
         </w:tc>
@@ -620,21 +615,7 @@
                 <w:sz w:val="20"/>
                 <w:szCs w:val="20"/>
               </w:rPr>
-              <w:t>l</w:t>
-            </w:r>
-            <w:r>
-              <w:rPr>
-                <w:sz w:val="20"/>
-                <w:szCs w:val="20"/>
-              </w:rPr>
-              <w:t>eonardo.minas</w:t>
-            </w:r>
-            <w:r>
-              <w:rPr>
-                <w:sz w:val="20"/>
-                <w:szCs w:val="20"/>
-              </w:rPr>
-              <w:t>@aluno.faculdadeimpacta.com.br</w:t>
+              <w:t>rodrigo.ribeiro@aluno.faculdadeimpacta.com.br</w:t>
             </w:r>
           </w:p>
         </w:tc>
@@ -689,7 +670,7 @@
                 <w:sz w:val="20"/>
                 <w:szCs w:val="20"/>
               </w:rPr>
-              <w:t>94578</w:t>
+              <w:t>98019</w:t>
             </w:r>
             <w:r>
               <w:rPr>
@@ -703,355 +684,7 @@
                 <w:sz w:val="20"/>
                 <w:szCs w:val="20"/>
               </w:rPr>
-              <w:t>9729</w:t>
-            </w:r>
-          </w:p>
-        </w:tc>
-      </w:tr>
-      <w:tr>
-        <w:tc>
-          <w:tcPr>
-            <w:tcW w:w="2588" w:type="dxa"/>
-            <w:tcBorders>
-              <w:top w:val="single" w:sz="8" w:space="0" w:color="FF9900"/>
-              <w:left w:val="single" w:sz="8" w:space="0" w:color="FF9900"/>
-              <w:bottom w:val="single" w:sz="8" w:space="0" w:color="FF9900"/>
-              <w:right w:val="single" w:sz="8" w:space="0" w:color="FF9900"/>
-            </w:tcBorders>
-            <w:tcMar>
-              <w:top w:w="100" w:type="dxa"/>
-              <w:left w:w="100" w:type="dxa"/>
-              <w:bottom w:w="100" w:type="dxa"/>
-              <w:right w:w="100" w:type="dxa"/>
-            </w:tcMar>
-          </w:tcPr>
-          <w:p>
-            <w:pPr>
-              <w:widowControl w:val="0"/>
-              <w:spacing w:line="240" w:lineRule="auto"/>
-              <w:rPr>
-                <w:sz w:val="20"/>
-                <w:szCs w:val="20"/>
-              </w:rPr>
-            </w:pPr>
-            <w:r>
-              <w:rPr>
-                <w:sz w:val="20"/>
-                <w:szCs w:val="20"/>
-              </w:rPr>
-              <w:t>Rodrigo Ribeiro de Oliveira</w:t>
-            </w:r>
-          </w:p>
-        </w:tc>
-        <w:tc>
-          <w:tcPr>
-            <w:tcW w:w="2587" w:type="dxa"/>
-            <w:tcBorders>
-              <w:top w:val="single" w:sz="8" w:space="0" w:color="FF9900"/>
-              <w:left w:val="single" w:sz="8" w:space="0" w:color="FF9900"/>
-              <w:bottom w:val="single" w:sz="8" w:space="0" w:color="FF9900"/>
-              <w:right w:val="single" w:sz="8" w:space="0" w:color="FF9900"/>
-            </w:tcBorders>
-            <w:tcMar>
-              <w:top w:w="100" w:type="dxa"/>
-              <w:left w:w="100" w:type="dxa"/>
-              <w:bottom w:w="100" w:type="dxa"/>
-              <w:right w:w="100" w:type="dxa"/>
-            </w:tcMar>
-          </w:tcPr>
-          <w:p>
-            <w:pPr>
-              <w:widowControl w:val="0"/>
-              <w:spacing w:line="240" w:lineRule="auto"/>
-              <w:rPr>
-                <w:sz w:val="20"/>
-                <w:szCs w:val="20"/>
-              </w:rPr>
-            </w:pPr>
-            <w:r>
-              <w:rPr>
-                <w:sz w:val="20"/>
-                <w:szCs w:val="20"/>
-              </w:rPr>
-              <w:t>1903955</w:t>
-            </w:r>
-          </w:p>
-        </w:tc>
-        <w:tc>
-          <w:tcPr>
-            <w:tcW w:w="1798" w:type="dxa"/>
-            <w:tcBorders>
-              <w:top w:val="single" w:sz="8" w:space="0" w:color="FF9900"/>
-              <w:left w:val="single" w:sz="8" w:space="0" w:color="FF9900"/>
-              <w:bottom w:val="single" w:sz="8" w:space="0" w:color="FF9900"/>
-              <w:right w:val="single" w:sz="8" w:space="0" w:color="FF9900"/>
-            </w:tcBorders>
-            <w:tcMar>
-              <w:top w:w="100" w:type="dxa"/>
-              <w:left w:w="100" w:type="dxa"/>
-              <w:bottom w:w="100" w:type="dxa"/>
-              <w:right w:w="100" w:type="dxa"/>
-            </w:tcMar>
-          </w:tcPr>
-          <w:p>
-            <w:pPr>
-              <w:widowControl w:val="0"/>
-              <w:spacing w:line="240" w:lineRule="auto"/>
-              <w:jc w:val="center"/>
-              <w:rPr>
-                <w:sz w:val="20"/>
-                <w:szCs w:val="20"/>
-              </w:rPr>
-            </w:pPr>
-            <w:r>
-              <w:rPr>
-                <w:sz w:val="20"/>
-                <w:szCs w:val="20"/>
-              </w:rPr>
-              <w:t>rodrigo.ribeiro@aluno.faculdadeimpacta.com.br</w:t>
-            </w:r>
-          </w:p>
-        </w:tc>
-        <w:tc>
-          <w:tcPr>
-            <w:tcW w:w="2642" w:type="dxa"/>
-            <w:tcBorders>
-              <w:top w:val="single" w:sz="8" w:space="0" w:color="FF9900"/>
-              <w:left w:val="single" w:sz="8" w:space="0" w:color="FF9900"/>
-              <w:bottom w:val="single" w:sz="8" w:space="0" w:color="FF9900"/>
-              <w:right w:val="single" w:sz="8" w:space="0" w:color="FF9900"/>
-            </w:tcBorders>
-            <w:tcMar>
-              <w:top w:w="100" w:type="dxa"/>
-              <w:left w:w="100" w:type="dxa"/>
-              <w:bottom w:w="100" w:type="dxa"/>
-              <w:right w:w="100" w:type="dxa"/>
-            </w:tcMar>
-          </w:tcPr>
-          <w:p>
-            <w:pPr>
-              <w:widowControl w:val="0"/>
-              <w:spacing w:line="240" w:lineRule="auto"/>
-              <w:rPr>
-                <w:sz w:val="20"/>
-                <w:szCs w:val="20"/>
-              </w:rPr>
-            </w:pPr>
-            <w:r>
-              <w:rPr>
-                <w:sz w:val="20"/>
-                <w:szCs w:val="20"/>
-              </w:rPr>
-              <w:t>(</w:t>
-            </w:r>
-            <w:r>
-              <w:rPr>
-                <w:sz w:val="20"/>
-                <w:szCs w:val="20"/>
-              </w:rPr>
-              <w:t>11</w:t>
-            </w:r>
-            <w:r>
-              <w:rPr>
-                <w:sz w:val="20"/>
-                <w:szCs w:val="20"/>
-              </w:rPr>
-              <w:t xml:space="preserve">) </w:t>
-            </w:r>
-            <w:r>
-              <w:rPr>
-                <w:sz w:val="20"/>
-                <w:szCs w:val="20"/>
-              </w:rPr>
-              <w:t>98019</w:t>
-            </w:r>
-            <w:r>
-              <w:rPr>
-                <w:sz w:val="20"/>
-                <w:szCs w:val="20"/>
-              </w:rPr>
-              <w:t>-</w:t>
-            </w:r>
-            <w:r>
-              <w:rPr>
-                <w:sz w:val="20"/>
-                <w:szCs w:val="20"/>
-              </w:rPr>
               <w:t>1163</w:t>
-            </w:r>
-          </w:p>
-        </w:tc>
-      </w:tr>
-      <w:tr>
-        <w:tc>
-          <w:tcPr>
-            <w:tcW w:w="2588" w:type="dxa"/>
-            <w:tcBorders>
-              <w:top w:val="single" w:sz="8" w:space="0" w:color="FF9900"/>
-              <w:left w:val="single" w:sz="8" w:space="0" w:color="FF9900"/>
-              <w:bottom w:val="single" w:sz="8" w:space="0" w:color="FF9900"/>
-              <w:right w:val="single" w:sz="8" w:space="0" w:color="FF9900"/>
-            </w:tcBorders>
-            <w:tcMar>
-              <w:top w:w="100" w:type="dxa"/>
-              <w:left w:w="100" w:type="dxa"/>
-              <w:bottom w:w="100" w:type="dxa"/>
-              <w:right w:w="100" w:type="dxa"/>
-            </w:tcMar>
-          </w:tcPr>
-          <w:p>
-            <w:pPr>
-              <w:widowControl w:val="0"/>
-              <w:spacing w:line="240" w:lineRule="auto"/>
-              <w:rPr>
-                <w:sz w:val="20"/>
-                <w:szCs w:val="20"/>
-              </w:rPr>
-            </w:pPr>
-            <w:r>
-              <w:rPr>
-                <w:sz w:val="20"/>
-                <w:szCs w:val="20"/>
-              </w:rPr>
-              <w:t>Timóteo dos Santos Vilar</w:t>
-            </w:r>
-          </w:p>
-        </w:tc>
-        <w:tc>
-          <w:tcPr>
-            <w:tcW w:w="2587" w:type="dxa"/>
-            <w:tcBorders>
-              <w:top w:val="single" w:sz="8" w:space="0" w:color="FF9900"/>
-              <w:left w:val="single" w:sz="8" w:space="0" w:color="FF9900"/>
-              <w:bottom w:val="single" w:sz="8" w:space="0" w:color="FF9900"/>
-              <w:right w:val="single" w:sz="8" w:space="0" w:color="FF9900"/>
-            </w:tcBorders>
-            <w:tcMar>
-              <w:top w:w="100" w:type="dxa"/>
-              <w:left w:w="100" w:type="dxa"/>
-              <w:bottom w:w="100" w:type="dxa"/>
-              <w:right w:w="100" w:type="dxa"/>
-            </w:tcMar>
-          </w:tcPr>
-          <w:p>
-            <w:pPr>
-              <w:widowControl w:val="0"/>
-              <w:spacing w:line="240" w:lineRule="auto"/>
-              <w:rPr>
-                <w:sz w:val="20"/>
-                <w:szCs w:val="20"/>
-              </w:rPr>
-            </w:pPr>
-            <w:r>
-              <w:rPr>
-                <w:sz w:val="20"/>
-                <w:szCs w:val="20"/>
-              </w:rPr>
-              <w:t>1903664</w:t>
-            </w:r>
-          </w:p>
-        </w:tc>
-        <w:tc>
-          <w:tcPr>
-            <w:tcW w:w="1798" w:type="dxa"/>
-            <w:tcBorders>
-              <w:top w:val="single" w:sz="8" w:space="0" w:color="FF9900"/>
-              <w:left w:val="single" w:sz="8" w:space="0" w:color="FF9900"/>
-              <w:bottom w:val="single" w:sz="8" w:space="0" w:color="FF9900"/>
-              <w:right w:val="single" w:sz="8" w:space="0" w:color="FF9900"/>
-            </w:tcBorders>
-            <w:tcMar>
-              <w:top w:w="100" w:type="dxa"/>
-              <w:left w:w="100" w:type="dxa"/>
-              <w:bottom w:w="100" w:type="dxa"/>
-              <w:right w:w="100" w:type="dxa"/>
-            </w:tcMar>
-          </w:tcPr>
-          <w:p>
-            <w:pPr>
-              <w:widowControl w:val="0"/>
-              <w:spacing w:line="240" w:lineRule="auto"/>
-              <w:jc w:val="center"/>
-              <w:rPr>
-                <w:sz w:val="20"/>
-                <w:szCs w:val="20"/>
-              </w:rPr>
-            </w:pPr>
-            <w:r>
-              <w:rPr>
-                <w:sz w:val="20"/>
-                <w:szCs w:val="20"/>
-              </w:rPr>
-              <w:t>timoteo.vilar@aluno.faculdadeimpacta.com.br</w:t>
-            </w:r>
-          </w:p>
-        </w:tc>
-        <w:tc>
-          <w:tcPr>
-            <w:tcW w:w="2642" w:type="dxa"/>
-            <w:tcBorders>
-              <w:top w:val="single" w:sz="8" w:space="0" w:color="FF9900"/>
-              <w:left w:val="single" w:sz="8" w:space="0" w:color="FF9900"/>
-              <w:bottom w:val="single" w:sz="8" w:space="0" w:color="FF9900"/>
-              <w:right w:val="single" w:sz="8" w:space="0" w:color="FF9900"/>
-            </w:tcBorders>
-            <w:tcMar>
-              <w:top w:w="100" w:type="dxa"/>
-              <w:left w:w="100" w:type="dxa"/>
-              <w:bottom w:w="100" w:type="dxa"/>
-              <w:right w:w="100" w:type="dxa"/>
-            </w:tcMar>
-          </w:tcPr>
-          <w:p>
-            <w:pPr>
-              <w:widowControl w:val="0"/>
-              <w:spacing w:line="240" w:lineRule="auto"/>
-              <w:rPr>
-                <w:sz w:val="20"/>
-                <w:szCs w:val="20"/>
-              </w:rPr>
-            </w:pPr>
-            <w:r>
-              <w:rPr>
-                <w:sz w:val="20"/>
-                <w:szCs w:val="20"/>
-              </w:rPr>
-              <w:t>(</w:t>
-            </w:r>
-            <w:r>
-              <w:rPr>
-                <w:sz w:val="20"/>
-                <w:szCs w:val="20"/>
-              </w:rPr>
-              <w:t>11</w:t>
-            </w:r>
-            <w:r>
-              <w:rPr>
-                <w:sz w:val="20"/>
-                <w:szCs w:val="20"/>
-              </w:rPr>
-              <w:t>)</w:t>
-            </w:r>
-            <w:r>
-              <w:rPr>
-                <w:sz w:val="20"/>
-                <w:szCs w:val="20"/>
-              </w:rPr>
-              <w:t xml:space="preserve"> 95883</w:t>
-            </w:r>
-            <w:r>
-              <w:rPr>
-                <w:sz w:val="20"/>
-                <w:szCs w:val="20"/>
-              </w:rPr>
-              <w:t>-</w:t>
-            </w:r>
-            <w:r>
-              <w:rPr>
-                <w:sz w:val="20"/>
-                <w:szCs w:val="20"/>
-              </w:rPr>
-              <w:t>0209</w:t>
             </w:r>
           </w:p>
         </w:tc>
@@ -1753,7 +1386,7 @@
     <w:lsdException w:name="Table Web 2" w:semiHidden="1" w:unhideWhenUsed="1"/>
     <w:lsdException w:name="Table Web 3" w:semiHidden="1" w:unhideWhenUsed="1"/>
     <w:lsdException w:name="Balloon Text" w:semiHidden="1" w:unhideWhenUsed="1"/>
-    <w:lsdException w:name="Table Grid" w:semiHidden="1" w:uiPriority="59" w:unhideWhenUsed="1"/>
+    <w:lsdException w:name="Table Grid" w:uiPriority="59"/>
     <w:lsdException w:name="Table Theme" w:semiHidden="1" w:unhideWhenUsed="1"/>
     <w:lsdException w:name="Placeholder Text" w:semiHidden="1"/>
     <w:lsdException w:name="No Spacing" w:uiPriority="1" w:qFormat="1"/>

--- a/artefatos/04. Template Glossario.docx
+++ b/artefatos/04. Template Glossario.docx
@@ -18,8 +18,13 @@
         <w:pStyle w:val="Subttulo"/>
       </w:pPr>
       <w:r>
-        <w:t>Virtual Solutions</w:t>
+        <w:t xml:space="preserve">Virtual </w:t>
       </w:r>
+      <w:proofErr w:type="spellStart"/>
+      <w:r>
+        <w:t>Solutions</w:t>
+      </w:r>
+      <w:proofErr w:type="spellEnd"/>
     </w:p>
     <w:tbl>
       <w:tblPr>
@@ -685,6 +690,224 @@
                 <w:szCs w:val="20"/>
               </w:rPr>
               <w:t>1163</w:t>
+            </w:r>
+          </w:p>
+        </w:tc>
+      </w:tr>
+      <w:tr>
+        <w:tc>
+          <w:tcPr>
+            <w:tcW w:w="2588" w:type="dxa"/>
+            <w:tcBorders>
+              <w:top w:val="single" w:sz="8" w:space="0" w:color="FF9900"/>
+              <w:left w:val="single" w:sz="8" w:space="0" w:color="FF9900"/>
+              <w:bottom w:val="single" w:sz="8" w:space="0" w:color="FF9900"/>
+              <w:right w:val="single" w:sz="8" w:space="0" w:color="FF9900"/>
+            </w:tcBorders>
+            <w:tcMar>
+              <w:top w:w="100" w:type="dxa"/>
+              <w:left w:w="100" w:type="dxa"/>
+              <w:bottom w:w="100" w:type="dxa"/>
+              <w:right w:w="100" w:type="dxa"/>
+            </w:tcMar>
+          </w:tcPr>
+          <w:p>
+            <w:pPr>
+              <w:widowControl w:val="0"/>
+              <w:spacing w:line="240" w:lineRule="auto"/>
+              <w:rPr>
+                <w:sz w:val="20"/>
+                <w:szCs w:val="20"/>
+              </w:rPr>
+            </w:pPr>
+            <w:proofErr w:type="spellStart"/>
+            <w:r>
+              <w:rPr>
+                <w:sz w:val="20"/>
+                <w:szCs w:val="20"/>
+              </w:rPr>
+              <w:t>W</w:t>
+            </w:r>
+            <w:r>
+              <w:rPr>
+                <w:sz w:val="20"/>
+                <w:szCs w:val="20"/>
+              </w:rPr>
+              <w:t>igo</w:t>
+            </w:r>
+            <w:proofErr w:type="spellEnd"/>
+            <w:r>
+              <w:rPr>
+                <w:sz w:val="20"/>
+                <w:szCs w:val="20"/>
+              </w:rPr>
+              <w:t xml:space="preserve"> </w:t>
+            </w:r>
+            <w:r>
+              <w:rPr>
+                <w:sz w:val="20"/>
+                <w:szCs w:val="20"/>
+              </w:rPr>
+              <w:t>J</w:t>
+            </w:r>
+            <w:r>
+              <w:rPr>
+                <w:sz w:val="20"/>
+                <w:szCs w:val="20"/>
+              </w:rPr>
+              <w:t xml:space="preserve">unior </w:t>
+            </w:r>
+            <w:r>
+              <w:rPr>
+                <w:sz w:val="20"/>
+                <w:szCs w:val="20"/>
+              </w:rPr>
+              <w:t>S</w:t>
+            </w:r>
+            <w:r>
+              <w:rPr>
+                <w:sz w:val="20"/>
+                <w:szCs w:val="20"/>
+              </w:rPr>
+              <w:t xml:space="preserve">iqueira da </w:t>
+            </w:r>
+            <w:r>
+              <w:rPr>
+                <w:sz w:val="20"/>
+                <w:szCs w:val="20"/>
+              </w:rPr>
+              <w:t>S</w:t>
+            </w:r>
+            <w:r>
+              <w:rPr>
+                <w:sz w:val="20"/>
+                <w:szCs w:val="20"/>
+              </w:rPr>
+              <w:t>ilva</w:t>
+            </w:r>
+          </w:p>
+        </w:tc>
+        <w:tc>
+          <w:tcPr>
+            <w:tcW w:w="2587" w:type="dxa"/>
+            <w:tcBorders>
+              <w:top w:val="single" w:sz="8" w:space="0" w:color="FF9900"/>
+              <w:left w:val="single" w:sz="8" w:space="0" w:color="FF9900"/>
+              <w:bottom w:val="single" w:sz="8" w:space="0" w:color="FF9900"/>
+              <w:right w:val="single" w:sz="8" w:space="0" w:color="FF9900"/>
+            </w:tcBorders>
+            <w:tcMar>
+              <w:top w:w="100" w:type="dxa"/>
+              <w:left w:w="100" w:type="dxa"/>
+              <w:bottom w:w="100" w:type="dxa"/>
+              <w:right w:w="100" w:type="dxa"/>
+            </w:tcMar>
+          </w:tcPr>
+          <w:p>
+            <w:pPr>
+              <w:widowControl w:val="0"/>
+              <w:spacing w:line="240" w:lineRule="auto"/>
+              <w:rPr>
+                <w:sz w:val="20"/>
+                <w:szCs w:val="20"/>
+              </w:rPr>
+            </w:pPr>
+            <w:r>
+              <w:rPr>
+                <w:sz w:val="20"/>
+                <w:szCs w:val="20"/>
+              </w:rPr>
+              <w:t>1900253</w:t>
+            </w:r>
+          </w:p>
+        </w:tc>
+        <w:tc>
+          <w:tcPr>
+            <w:tcW w:w="1798" w:type="dxa"/>
+            <w:tcBorders>
+              <w:top w:val="single" w:sz="8" w:space="0" w:color="FF9900"/>
+              <w:left w:val="single" w:sz="8" w:space="0" w:color="FF9900"/>
+              <w:bottom w:val="single" w:sz="8" w:space="0" w:color="FF9900"/>
+              <w:right w:val="single" w:sz="8" w:space="0" w:color="FF9900"/>
+            </w:tcBorders>
+            <w:tcMar>
+              <w:top w:w="100" w:type="dxa"/>
+              <w:left w:w="100" w:type="dxa"/>
+              <w:bottom w:w="100" w:type="dxa"/>
+              <w:right w:w="100" w:type="dxa"/>
+            </w:tcMar>
+          </w:tcPr>
+          <w:p>
+            <w:pPr>
+              <w:widowControl w:val="0"/>
+              <w:spacing w:line="240" w:lineRule="auto"/>
+              <w:jc w:val="center"/>
+              <w:rPr>
+                <w:sz w:val="20"/>
+                <w:szCs w:val="20"/>
+              </w:rPr>
+            </w:pPr>
+            <w:r>
+              <w:rPr>
+                <w:sz w:val="20"/>
+                <w:szCs w:val="20"/>
+              </w:rPr>
+              <w:t>wigo.silva@aluno.faculdadeimpacta.com.br</w:t>
+            </w:r>
+          </w:p>
+        </w:tc>
+        <w:tc>
+          <w:tcPr>
+            <w:tcW w:w="2642" w:type="dxa"/>
+            <w:tcBorders>
+              <w:top w:val="single" w:sz="8" w:space="0" w:color="FF9900"/>
+              <w:left w:val="single" w:sz="8" w:space="0" w:color="FF9900"/>
+              <w:bottom w:val="single" w:sz="8" w:space="0" w:color="FF9900"/>
+              <w:right w:val="single" w:sz="8" w:space="0" w:color="FF9900"/>
+            </w:tcBorders>
+            <w:tcMar>
+              <w:top w:w="100" w:type="dxa"/>
+              <w:left w:w="100" w:type="dxa"/>
+              <w:bottom w:w="100" w:type="dxa"/>
+              <w:right w:w="100" w:type="dxa"/>
+            </w:tcMar>
+          </w:tcPr>
+          <w:p>
+            <w:pPr>
+              <w:widowControl w:val="0"/>
+              <w:spacing w:line="240" w:lineRule="auto"/>
+              <w:rPr>
+                <w:sz w:val="20"/>
+                <w:szCs w:val="20"/>
+              </w:rPr>
+            </w:pPr>
+            <w:r>
+              <w:rPr>
+                <w:sz w:val="20"/>
+                <w:szCs w:val="20"/>
+              </w:rPr>
+              <w:t>(</w:t>
+            </w:r>
+            <w:r>
+              <w:rPr>
+                <w:sz w:val="20"/>
+                <w:szCs w:val="20"/>
+              </w:rPr>
+              <w:t>11</w:t>
+            </w:r>
+            <w:r>
+              <w:rPr>
+                <w:sz w:val="20"/>
+                <w:szCs w:val="20"/>
+              </w:rPr>
+              <w:t xml:space="preserve">) </w:t>
+            </w:r>
+            <w:r>
+              <w:rPr>
+                <w:sz w:val="20"/>
+                <w:szCs w:val="20"/>
+              </w:rPr>
+              <w:t>94886-5814</w:t>
             </w:r>
           </w:p>
         </w:tc>
